--- a/法令ファイル/武力紛争の際の文化財の保護に関する法律/武力紛争の際の文化財の保護に関する法律（平成十九年法律第三十二号）.docx
+++ b/法令ファイル/武力紛争の際の文化財の保護に関する法律/武力紛争の際の文化財の保護に関する法律（平成十九年法律第三十二号）.docx
@@ -40,138 +40,122 @@
     </w:p>
     <w:p>
       <w:pPr>
-        <w:pStyle w:val="Heading6"/>
+        <w:pStyle w:val="ListBullet"/>
         <w:ind w:left="880"/>
       </w:pPr>
       <w:r>
         <w:t>一</w:t>
+        <w:br/>
+        <w:t>国内文化財</w:t>
+        <w:br/>
+        <w:br/>
+        <w:br/>
+        <w:t>次に掲げるものをいう。</w:t>
       </w:r>
     </w:p>
     <w:p>
       <w:pPr>
+        <w:pStyle w:val="ListBullet"/>
         <w:ind w:left="880"/>
       </w:pPr>
       <w:r>
-        <w:t>国内文化財</w:t>
+        <w:t>二</w:t>
+        <w:br/>
+        <w:t>議定書締約国文化財</w:t>
+        <w:br/>
+        <w:br/>
+        <w:br/>
+        <w:t>条約第一条（ａ）、（ｂ）又は（ｃ）に掲げるもののうち、議定書の締約国である外国が議定書により保護の義務を負うものとして定めたものをいう。</w:t>
       </w:r>
     </w:p>
     <w:p>
       <w:pPr>
-        <w:pStyle w:val="Heading6"/>
+        <w:pStyle w:val="ListBullet"/>
         <w:ind w:left="880"/>
       </w:pPr>
       <w:r>
-        <w:t>二</w:t>
+        <w:t>三</w:t>
+        <w:br/>
+        <w:t>第二議定書締約国等文化財</w:t>
+        <w:br/>
+        <w:br/>
+        <w:br/>
+        <w:t>条約第一条（ａ）、（ｂ）又は（ｃ）に掲げるもののうち、第二議定書の締約国又は第二議定書適用国（第二議定書第三条２の規定により第二議定書の規定を受諾し、かつ、適用する第二議定書の非締約国をいう。以下同じ。）である外国が第二議定書により保護の義務を負うものとして定めたものをいう。</w:t>
       </w:r>
     </w:p>
     <w:p>
       <w:pPr>
+        <w:pStyle w:val="ListBullet"/>
         <w:ind w:left="880"/>
       </w:pPr>
       <w:r>
-        <w:t>議定書締約国文化財</w:t>
+        <w:t>四</w:t>
+        <w:br/>
+        <w:t>被占領地域流出文化財</w:t>
+        <w:br/>
+        <w:br/>
+        <w:br/>
+        <w:t>議定書締約国文化財のうち、第四条第二項の規定により文部科学大臣が指定したものをいう。</w:t>
       </w:r>
     </w:p>
     <w:p>
       <w:pPr>
-        <w:pStyle w:val="Heading6"/>
+        <w:pStyle w:val="ListBullet"/>
         <w:ind w:left="880"/>
       </w:pPr>
       <w:r>
-        <w:t>三</w:t>
+        <w:t>五</w:t>
+        <w:br/>
+        <w:t>特別保護文化財</w:t>
+        <w:br/>
+        <w:br/>
+        <w:br/>
+        <w:t>条約第一条（ａ）、（ｂ）又は（ｃ）に掲げるもののうち、条約第八条６の規定により登録されたものをいう。</w:t>
       </w:r>
     </w:p>
     <w:p>
       <w:pPr>
+        <w:pStyle w:val="ListBullet"/>
         <w:ind w:left="880"/>
       </w:pPr>
       <w:r>
-        <w:t>第二議定書締約国等文化財</w:t>
+        <w:t>六</w:t>
+        <w:br/>
+        <w:t>強化保護文化財</w:t>
+        <w:br/>
+        <w:br/>
+        <w:br/>
+        <w:t>国内文化財又は第二議定書締約国等文化財のうち、一覧表（第二議定書第一条（ｈ）に規定する一覧表をいう。以下同じ。）に記載されたもの（第二議定書第二十四条１に規定する武力紛争の際の文化財の保護に関する委員会（次条第二項において「委員会」という。）が、第二議定書第十一条９の規定により暫定的な強化された保護を付与する旨の決定をしたものを含み、第二議定書第十四条１の規定により強化された保護を停止したものを除く。）をいう。</w:t>
       </w:r>
     </w:p>
     <w:p>
       <w:pPr>
-        <w:pStyle w:val="Heading6"/>
+        <w:pStyle w:val="ListBullet"/>
         <w:ind w:left="880"/>
       </w:pPr>
       <w:r>
-        <w:t>四</w:t>
+        <w:t>七</w:t>
+        <w:br/>
+        <w:t>特殊標章</w:t>
+        <w:br/>
+        <w:br/>
+        <w:br/>
+        <w:t>条約第十六条１に規定する特殊標章をいう。</w:t>
       </w:r>
     </w:p>
     <w:p>
       <w:pPr>
-        <w:ind w:left="880"/>
-      </w:pPr>
-      <w:r>
-        <w:t>被占領地域流出文化財</w:t>
-      </w:r>
-    </w:p>
-    <w:p>
-      <w:pPr>
-        <w:pStyle w:val="Heading6"/>
-        <w:ind w:left="880"/>
-      </w:pPr>
-      <w:r>
-        <w:t>五</w:t>
-      </w:r>
-    </w:p>
-    <w:p>
-      <w:pPr>
-        <w:ind w:left="880"/>
-      </w:pPr>
-      <w:r>
-        <w:t>特別保護文化財</w:t>
-      </w:r>
-    </w:p>
-    <w:p>
-      <w:pPr>
-        <w:pStyle w:val="Heading6"/>
-        <w:ind w:left="880"/>
-      </w:pPr>
-      <w:r>
-        <w:t>六</w:t>
-      </w:r>
-    </w:p>
-    <w:p>
-      <w:pPr>
-        <w:ind w:left="880"/>
-      </w:pPr>
-      <w:r>
-        <w:t>強化保護文化財</w:t>
-      </w:r>
-    </w:p>
-    <w:p>
-      <w:pPr>
-        <w:pStyle w:val="Heading6"/>
-        <w:ind w:left="880"/>
-      </w:pPr>
-      <w:r>
-        <w:t>七</w:t>
-      </w:r>
-    </w:p>
-    <w:p>
-      <w:pPr>
-        <w:ind w:left="880"/>
-      </w:pPr>
-      <w:r>
-        <w:t>特殊標章</w:t>
-      </w:r>
-    </w:p>
-    <w:p>
-      <w:pPr>
-        <w:pStyle w:val="Heading6"/>
+        <w:pStyle w:val="ListBullet"/>
         <w:ind w:left="880"/>
       </w:pPr>
       <w:r>
         <w:t>八</w:t>
-      </w:r>
-    </w:p>
-    <w:p>
-      <w:pPr>
-        <w:ind w:left="880"/>
-      </w:pPr>
-      <w:r>
+        <w:br/>
         <w:t>身分証明書</w:t>
+        <w:br/>
+        <w:br/>
+        <w:br/>
+        <w:t>武力紛争の際の文化財の保護に関する条約の施行規則（第六条第三項において「施行規則」という。）第二十一条２に規定する身分証明書をいう。</w:t>
       </w:r>
     </w:p>
     <w:p>
@@ -236,35 +220,23 @@
     </w:p>
     <w:p>
       <w:pPr>
-        <w:pStyle w:val="Heading6"/>
+        <w:pStyle w:val="ListBullet"/>
         <w:ind w:left="880"/>
       </w:pPr>
       <w:r>
         <w:t>一</w:t>
-      </w:r>
-    </w:p>
-    <w:p>
-      <w:pPr>
-        <w:ind w:left="880"/>
-      </w:pPr>
-      <w:r>
+        <w:br/>
         <w:t>当該締約国が他の議定書の締約国の地域を占領している場合において、当該占領している地域から輸出された議定書締約国文化財</w:t>
       </w:r>
     </w:p>
     <w:p>
       <w:pPr>
-        <w:pStyle w:val="Heading6"/>
+        <w:pStyle w:val="ListBullet"/>
         <w:ind w:left="880"/>
       </w:pPr>
       <w:r>
         <w:t>二</w:t>
-      </w:r>
-    </w:p>
-    <w:p>
-      <w:pPr>
-        <w:ind w:left="880"/>
-      </w:pPr>
-      <w:r>
+        <w:br/>
         <w:t>当該締約国の地域が他の議定書の締約国に占領されている場合において、当該占領されている地域から輸出された議定書締約国文化財</w:t>
       </w:r>
     </w:p>
@@ -360,6 +332,8 @@
       </w:pPr>
       <w:r>
         <w:t>国内文化財を正当な権原に基づき管理する者は、武力攻撃事態において、当該国内文化財又は当該国内文化財の輸送（条約第十二条又は第十三条に定める条件に従って行われるものに限る。）のために使用する車両その他の輸送手段を識別させるため、文部科学省令で定めるところにより、特殊標章を使用することができる。</w:t>
+        <w:br/>
+        <w:t>ただし、不動産である国内文化財を識別させるため特殊標章を使用しようとする場合（当該国内文化財を文部科学大臣が管理している場合を除く。）においては、文部科学大臣の許可（当該国内文化財を文部科学大臣以外の各省各庁の長（国有財産法（昭和二十三年法律第七十三号）第四条第二項に規定する各省各庁の長をいう。）が管理している場合にあっては、文部科学大臣の同意）を受けなければならない。</w:t>
       </w:r>
     </w:p>
     <w:p>
@@ -428,52 +402,34 @@
     </w:p>
     <w:p>
       <w:pPr>
-        <w:pStyle w:val="Heading6"/>
+        <w:pStyle w:val="ListBullet"/>
         <w:ind w:left="880"/>
       </w:pPr>
       <w:r>
         <w:t>一</w:t>
-      </w:r>
-    </w:p>
-    <w:p>
-      <w:pPr>
-        <w:ind w:left="880"/>
-      </w:pPr>
-      <w:r>
+        <w:br/>
         <w:t>第二議定書の締約国間において生ずる武力紛争又は第二議定書の締約国と第二議定書適用国との間において生ずる武力紛争の事態</w:t>
       </w:r>
     </w:p>
     <w:p>
       <w:pPr>
-        <w:pStyle w:val="Heading6"/>
+        <w:pStyle w:val="ListBullet"/>
         <w:ind w:left="880"/>
       </w:pPr>
       <w:r>
         <w:t>二</w:t>
-      </w:r>
-    </w:p>
-    <w:p>
-      <w:pPr>
-        <w:ind w:left="880"/>
-      </w:pPr>
-      <w:r>
+        <w:br/>
         <w:t>第二議定書の締約国の領域が他の第二議定書の締約国に占領される事態、第二議定書の締約国の領域が第二議定書適用国に占領される事態又は第二議定書適用国の領域が第二議定書の締約国に占領される事態</w:t>
       </w:r>
     </w:p>
     <w:p>
       <w:pPr>
-        <w:pStyle w:val="Heading6"/>
+        <w:pStyle w:val="ListBullet"/>
         <w:ind w:left="880"/>
       </w:pPr>
       <w:r>
         <w:t>三</w:t>
-      </w:r>
-    </w:p>
-    <w:p>
-      <w:pPr>
-        <w:ind w:left="880"/>
-      </w:pPr>
-      <w:r>
+        <w:br/>
         <w:t>第二議定書第二十二条１に規定する武力紛争の事態</w:t>
       </w:r>
     </w:p>
@@ -586,6 +542,8 @@
     <w:p>
       <w:r>
         <w:t>第四条第四項の規定により公示された被占領地域流出文化財であって本邦に輸入されたものを譲り渡し、又は譲り受けた者は、一年以下の懲役又は百万円以下の罰金に処する。</w:t>
+        <w:br/>
+        <w:t>ただし、同条第一項に規定する要請をした議定書の締約国又は当該締約国が指定する者に譲り渡すときは、この限りでない。</w:t>
       </w:r>
     </w:p>
     <w:p>
@@ -628,6 +586,18 @@
       </w:r>
     </w:p>
     <w:p>
+      <w:pPr>
+        <w:pStyle w:val="Heading5"/>
+        <w:ind w:left="440"/>
+      </w:pPr>
+      <w:r>
+        <w:t>１</w:t>
+      </w:r>
+    </w:p>
+    <w:p>
+      <w:pPr>
+        <w:ind w:left="440"/>
+      </w:pPr>
       <w:r>
         <w:t>この法律は、条約、議定書及び第二議定書が日本国について効力を生ずる日から施行する。</w:t>
       </w:r>
@@ -659,7 +629,7 @@
         <w:pStyle w:val="Heading1"/>
       </w:pPr>
       <w:r>
-        <w:t>附　則（平成二七年九月三〇日法律第七六号）</w:t>
+        <w:t>附則（平成二七年九月三〇日法律第七六号）</w:t>
       </w:r>
     </w:p>
     <w:p>
@@ -695,7 +665,7 @@
     </w:pPr>
     <w:r>
       <w:tab/>
-      <w:t>WeGov v0.1 - FTS141</w:t>
+      <w:t>WeGov v0.2 - FTS141</w:t>
     </w:r>
   </w:p>
 </w:ftr>
